--- a/iot-workshop.docx
+++ b/iot-workshop.docx
@@ -223,15 +223,6 @@
       <w:pPr>
         <w:rPr>
           <w:rFonts w:ascii="Arial" w:hAnsi="Arial" w:cs="Arial"/>
-          <w:sz w:val="28"/>
-          <w:szCs w:val="28"/>
-        </w:rPr>
-      </w:pPr>
-    </w:p>
-    <w:p>
-      <w:pPr>
-        <w:rPr>
-          <w:rFonts w:ascii="Arial" w:hAnsi="Arial" w:cs="Arial"/>
           <w:b/>
           <w:bCs/>
           <w:color w:val="ED7D31" w:themeColor="accent2"/>
@@ -253,6 +244,13 @@
     </w:p>
     <w:p>
       <w:pPr>
+        <w:rPr>
+          <w:rFonts w:ascii="Arial" w:hAnsi="Arial" w:cs="Arial"/>
+          <w:sz w:val="28"/>
+          <w:szCs w:val="28"/>
+        </w:rPr>
+      </w:pPr>
+      <w:r>
         <w:rPr>
           <w:rFonts w:ascii="Arial" w:hAnsi="Arial" w:cs="Arial"/>
           <w:b/>
@@ -263,6 +261,521 @@
           <w:szCs w:val="28"/>
           <w:u w:val="single"/>
         </w:rPr>
+        <w:t>Day 1</w:t>
+      </w:r>
+    </w:p>
+    <w:p>
+      <w:pPr>
+        <w:pStyle w:val="ListParagraph"/>
+        <w:numPr>
+          <w:ilvl w:val="0"/>
+          <w:numId w:val="3"/>
+        </w:numPr>
+        <w:rPr>
+          <w:rFonts w:ascii="Arial" w:hAnsi="Arial" w:cs="Arial"/>
+          <w:sz w:val="28"/>
+          <w:szCs w:val="28"/>
+        </w:rPr>
+      </w:pPr>
+      <w:r>
+        <w:rPr>
+          <w:rFonts w:ascii="Arial" w:hAnsi="Arial" w:cs="Arial"/>
+          <w:sz w:val="28"/>
+          <w:szCs w:val="28"/>
+        </w:rPr>
+        <w:t>What is IOT? The need of IOT and its real time applications.</w:t>
+      </w:r>
+    </w:p>
+    <w:p>
+      <w:pPr>
+        <w:pStyle w:val="ListParagraph"/>
+        <w:numPr>
+          <w:ilvl w:val="0"/>
+          <w:numId w:val="3"/>
+        </w:numPr>
+        <w:rPr>
+          <w:rFonts w:ascii="Arial" w:hAnsi="Arial" w:cs="Arial"/>
+          <w:sz w:val="28"/>
+          <w:szCs w:val="28"/>
+        </w:rPr>
+      </w:pPr>
+      <w:r>
+        <w:rPr>
+          <w:rFonts w:ascii="Arial" w:hAnsi="Arial" w:cs="Arial"/>
+          <w:sz w:val="28"/>
+          <w:szCs w:val="28"/>
+        </w:rPr>
+        <w:t>How IOT works.</w:t>
+      </w:r>
+    </w:p>
+    <w:p>
+      <w:pPr>
+        <w:pStyle w:val="ListParagraph"/>
+        <w:numPr>
+          <w:ilvl w:val="0"/>
+          <w:numId w:val="3"/>
+        </w:numPr>
+        <w:rPr>
+          <w:rFonts w:ascii="Arial" w:hAnsi="Arial" w:cs="Arial"/>
+          <w:sz w:val="28"/>
+          <w:szCs w:val="28"/>
+        </w:rPr>
+      </w:pPr>
+      <w:r>
+        <w:rPr>
+          <w:rFonts w:ascii="Arial" w:hAnsi="Arial" w:cs="Arial"/>
+          <w:sz w:val="28"/>
+          <w:szCs w:val="28"/>
+        </w:rPr>
+        <w:t>IOT Architecture.</w:t>
+      </w:r>
+    </w:p>
+    <w:p>
+      <w:pPr>
+        <w:pStyle w:val="ListParagraph"/>
+        <w:numPr>
+          <w:ilvl w:val="0"/>
+          <w:numId w:val="3"/>
+        </w:numPr>
+        <w:rPr>
+          <w:rFonts w:ascii="Arial" w:hAnsi="Arial" w:cs="Arial"/>
+          <w:sz w:val="28"/>
+          <w:szCs w:val="28"/>
+        </w:rPr>
+      </w:pPr>
+      <w:proofErr w:type="gramStart"/>
+      <w:r>
+        <w:rPr>
+          <w:rFonts w:ascii="Arial" w:hAnsi="Arial" w:cs="Arial"/>
+          <w:sz w:val="28"/>
+          <w:szCs w:val="28"/>
+        </w:rPr>
+        <w:t>Application  of</w:t>
+      </w:r>
+      <w:proofErr w:type="gramEnd"/>
+      <w:r>
+        <w:rPr>
+          <w:rFonts w:ascii="Arial" w:hAnsi="Arial" w:cs="Arial"/>
+          <w:sz w:val="28"/>
+          <w:szCs w:val="28"/>
+        </w:rPr>
+        <w:t xml:space="preserve"> IOT and Roles</w:t>
+      </w:r>
+    </w:p>
+    <w:p>
+      <w:pPr>
+        <w:pStyle w:val="ListParagraph"/>
+        <w:numPr>
+          <w:ilvl w:val="0"/>
+          <w:numId w:val="3"/>
+        </w:numPr>
+        <w:rPr>
+          <w:rFonts w:ascii="Arial" w:hAnsi="Arial" w:cs="Arial"/>
+          <w:sz w:val="28"/>
+          <w:szCs w:val="28"/>
+        </w:rPr>
+      </w:pPr>
+      <w:r>
+        <w:rPr>
+          <w:rFonts w:ascii="Arial" w:hAnsi="Arial" w:cs="Arial"/>
+          <w:sz w:val="28"/>
+          <w:szCs w:val="28"/>
+        </w:rPr>
+        <w:t xml:space="preserve">Use case of IoT </w:t>
+      </w:r>
+      <w:r>
+        <w:rPr>
+          <w:rFonts w:ascii="Arial" w:hAnsi="Arial" w:cs="Arial"/>
+          <w:sz w:val="28"/>
+          <w:szCs w:val="28"/>
+        </w:rPr>
+        <w:t xml:space="preserve">products </w:t>
+      </w:r>
+      <w:proofErr w:type="gramStart"/>
+      <w:r>
+        <w:rPr>
+          <w:rFonts w:ascii="Arial" w:hAnsi="Arial" w:cs="Arial"/>
+          <w:sz w:val="28"/>
+          <w:szCs w:val="28"/>
+        </w:rPr>
+        <w:t>Application</w:t>
+      </w:r>
+      <w:r>
+        <w:rPr>
+          <w:rFonts w:ascii="Arial" w:hAnsi="Arial" w:cs="Arial"/>
+          <w:sz w:val="28"/>
+          <w:szCs w:val="28"/>
+        </w:rPr>
+        <w:t>  of</w:t>
+      </w:r>
+      <w:proofErr w:type="gramEnd"/>
+      <w:r>
+        <w:rPr>
+          <w:rFonts w:ascii="Arial" w:hAnsi="Arial" w:cs="Arial"/>
+          <w:sz w:val="28"/>
+          <w:szCs w:val="28"/>
+        </w:rPr>
+        <w:t xml:space="preserve"> IOT and Roles</w:t>
+      </w:r>
+    </w:p>
+    <w:p>
+      <w:pPr>
+        <w:pStyle w:val="ListParagraph"/>
+        <w:numPr>
+          <w:ilvl w:val="0"/>
+          <w:numId w:val="3"/>
+        </w:numPr>
+        <w:rPr>
+          <w:rFonts w:ascii="Arial" w:hAnsi="Arial" w:cs="Arial"/>
+          <w:sz w:val="28"/>
+          <w:szCs w:val="28"/>
+        </w:rPr>
+      </w:pPr>
+      <w:r>
+        <w:rPr>
+          <w:rFonts w:ascii="Arial" w:hAnsi="Arial" w:cs="Arial"/>
+          <w:sz w:val="28"/>
+          <w:szCs w:val="28"/>
+        </w:rPr>
+        <w:t xml:space="preserve">How communications </w:t>
+      </w:r>
+      <w:proofErr w:type="gramStart"/>
+      <w:r>
+        <w:rPr>
+          <w:rFonts w:ascii="Arial" w:hAnsi="Arial" w:cs="Arial"/>
+          <w:sz w:val="28"/>
+          <w:szCs w:val="28"/>
+        </w:rPr>
+        <w:t>works</w:t>
+      </w:r>
+      <w:proofErr w:type="gramEnd"/>
+      <w:r>
+        <w:rPr>
+          <w:rFonts w:ascii="Arial" w:hAnsi="Arial" w:cs="Arial"/>
+          <w:sz w:val="28"/>
+          <w:szCs w:val="28"/>
+        </w:rPr>
+        <w:t xml:space="preserve"> with IOT.</w:t>
+      </w:r>
+    </w:p>
+    <w:p>
+      <w:pPr>
+        <w:pStyle w:val="ListParagraph"/>
+        <w:numPr>
+          <w:ilvl w:val="0"/>
+          <w:numId w:val="3"/>
+        </w:numPr>
+        <w:rPr>
+          <w:rFonts w:ascii="Arial" w:hAnsi="Arial" w:cs="Arial"/>
+          <w:sz w:val="28"/>
+          <w:szCs w:val="28"/>
+        </w:rPr>
+      </w:pPr>
+      <w:r>
+        <w:rPr>
+          <w:rFonts w:ascii="Arial" w:hAnsi="Arial" w:cs="Arial"/>
+          <w:sz w:val="28"/>
+          <w:szCs w:val="28"/>
+        </w:rPr>
+        <w:t>Design architecture of wireless network.</w:t>
+      </w:r>
+    </w:p>
+    <w:p>
+      <w:pPr>
+        <w:pStyle w:val="ListParagraph"/>
+        <w:numPr>
+          <w:ilvl w:val="0"/>
+          <w:numId w:val="3"/>
+        </w:numPr>
+        <w:rPr>
+          <w:rFonts w:ascii="Arial" w:hAnsi="Arial" w:cs="Arial"/>
+          <w:sz w:val="28"/>
+          <w:szCs w:val="28"/>
+        </w:rPr>
+      </w:pPr>
+      <w:r>
+        <w:rPr>
+          <w:rFonts w:ascii="Arial" w:hAnsi="Arial" w:cs="Arial"/>
+          <w:sz w:val="28"/>
+          <w:szCs w:val="28"/>
+        </w:rPr>
+        <w:t>Communication Protocol:</w:t>
+      </w:r>
+    </w:p>
+    <w:p>
+      <w:pPr>
+        <w:pStyle w:val="ListParagraph"/>
+        <w:numPr>
+          <w:ilvl w:val="0"/>
+          <w:numId w:val="3"/>
+        </w:numPr>
+        <w:rPr>
+          <w:rFonts w:ascii="Arial" w:hAnsi="Arial" w:cs="Arial"/>
+          <w:sz w:val="28"/>
+          <w:szCs w:val="28"/>
+        </w:rPr>
+      </w:pPr>
+      <w:r>
+        <w:rPr>
+          <w:rFonts w:ascii="Arial" w:hAnsi="Arial" w:cs="Arial"/>
+          <w:sz w:val="28"/>
+          <w:szCs w:val="28"/>
+        </w:rPr>
+        <w:t>HTTP</w:t>
+      </w:r>
+    </w:p>
+    <w:p>
+      <w:pPr>
+        <w:pStyle w:val="ListParagraph"/>
+        <w:numPr>
+          <w:ilvl w:val="0"/>
+          <w:numId w:val="3"/>
+        </w:numPr>
+        <w:rPr>
+          <w:rFonts w:ascii="Arial" w:hAnsi="Arial" w:cs="Arial"/>
+          <w:sz w:val="28"/>
+          <w:szCs w:val="28"/>
+        </w:rPr>
+      </w:pPr>
+      <w:r>
+        <w:rPr>
+          <w:rFonts w:ascii="Arial" w:hAnsi="Arial" w:cs="Arial"/>
+          <w:sz w:val="28"/>
+          <w:szCs w:val="28"/>
+        </w:rPr>
+        <w:t>HT</w:t>
+      </w:r>
+      <w:r>
+        <w:rPr>
+          <w:rFonts w:ascii="Arial" w:hAnsi="Arial" w:cs="Arial"/>
+          <w:sz w:val="28"/>
+          <w:szCs w:val="28"/>
+        </w:rPr>
+        <w:t>T</w:t>
+      </w:r>
+      <w:r>
+        <w:rPr>
+          <w:rFonts w:ascii="Arial" w:hAnsi="Arial" w:cs="Arial"/>
+          <w:sz w:val="28"/>
+          <w:szCs w:val="28"/>
+        </w:rPr>
+        <w:t>PS</w:t>
+      </w:r>
+    </w:p>
+    <w:p>
+      <w:pPr>
+        <w:pStyle w:val="ListParagraph"/>
+        <w:numPr>
+          <w:ilvl w:val="0"/>
+          <w:numId w:val="3"/>
+        </w:numPr>
+        <w:rPr>
+          <w:rFonts w:ascii="Arial" w:hAnsi="Arial" w:cs="Arial"/>
+          <w:sz w:val="28"/>
+          <w:szCs w:val="28"/>
+        </w:rPr>
+      </w:pPr>
+      <w:r>
+        <w:rPr>
+          <w:rFonts w:ascii="Arial" w:hAnsi="Arial" w:cs="Arial"/>
+          <w:sz w:val="28"/>
+          <w:szCs w:val="28"/>
+        </w:rPr>
+        <w:t xml:space="preserve">HTTP </w:t>
+      </w:r>
+      <w:proofErr w:type="gramStart"/>
+      <w:r>
+        <w:rPr>
+          <w:rFonts w:ascii="Arial" w:hAnsi="Arial" w:cs="Arial"/>
+          <w:sz w:val="28"/>
+          <w:szCs w:val="28"/>
+        </w:rPr>
+        <w:t>GET,POST</w:t>
+      </w:r>
+      <w:proofErr w:type="gramEnd"/>
+      <w:r>
+        <w:rPr>
+          <w:rFonts w:ascii="Arial" w:hAnsi="Arial" w:cs="Arial"/>
+          <w:sz w:val="28"/>
+          <w:szCs w:val="28"/>
+        </w:rPr>
+        <w:t>,PUT and DELETE</w:t>
+      </w:r>
+    </w:p>
+    <w:p>
+      <w:pPr>
+        <w:pStyle w:val="ListParagraph"/>
+        <w:numPr>
+          <w:ilvl w:val="0"/>
+          <w:numId w:val="3"/>
+        </w:numPr>
+        <w:rPr>
+          <w:rFonts w:ascii="Arial" w:hAnsi="Arial" w:cs="Arial"/>
+          <w:sz w:val="28"/>
+          <w:szCs w:val="28"/>
+        </w:rPr>
+      </w:pPr>
+      <w:r>
+        <w:rPr>
+          <w:rFonts w:ascii="Arial" w:hAnsi="Arial" w:cs="Arial"/>
+          <w:sz w:val="28"/>
+          <w:szCs w:val="28"/>
+        </w:rPr>
+        <w:t>Web Services</w:t>
+      </w:r>
+    </w:p>
+    <w:p>
+      <w:pPr>
+        <w:pStyle w:val="ListParagraph"/>
+        <w:numPr>
+          <w:ilvl w:val="0"/>
+          <w:numId w:val="3"/>
+        </w:numPr>
+        <w:rPr>
+          <w:rFonts w:ascii="Arial" w:hAnsi="Arial" w:cs="Arial"/>
+          <w:sz w:val="28"/>
+          <w:szCs w:val="28"/>
+        </w:rPr>
+      </w:pPr>
+      <w:r>
+        <w:rPr>
+          <w:rFonts w:ascii="Arial" w:hAnsi="Arial" w:cs="Arial"/>
+          <w:sz w:val="28"/>
+          <w:szCs w:val="28"/>
+        </w:rPr>
+        <w:t>What is the role of IOT on different Sensor network?</w:t>
+      </w:r>
+    </w:p>
+    <w:p>
+      <w:pPr>
+        <w:pStyle w:val="ListParagraph"/>
+        <w:numPr>
+          <w:ilvl w:val="0"/>
+          <w:numId w:val="3"/>
+        </w:numPr>
+        <w:rPr>
+          <w:rFonts w:ascii="Arial" w:hAnsi="Arial" w:cs="Arial"/>
+          <w:sz w:val="28"/>
+          <w:szCs w:val="28"/>
+        </w:rPr>
+      </w:pPr>
+      <w:r>
+        <w:rPr>
+          <w:rFonts w:ascii="Arial" w:hAnsi="Arial" w:cs="Arial"/>
+          <w:sz w:val="28"/>
+          <w:szCs w:val="28"/>
+        </w:rPr>
+        <w:t xml:space="preserve">Choice of </w:t>
+      </w:r>
+      <w:r>
+        <w:rPr>
+          <w:rFonts w:ascii="Arial" w:hAnsi="Arial" w:cs="Arial"/>
+          <w:sz w:val="28"/>
+          <w:szCs w:val="28"/>
+        </w:rPr>
+        <w:t>Sensor</w:t>
+      </w:r>
+      <w:r>
+        <w:rPr>
+          <w:rFonts w:ascii="Arial" w:hAnsi="Arial" w:cs="Arial"/>
+          <w:sz w:val="28"/>
+          <w:szCs w:val="28"/>
+        </w:rPr>
+        <w:t>s</w:t>
+      </w:r>
+    </w:p>
+    <w:p>
+      <w:pPr>
+        <w:pStyle w:val="ListParagraph"/>
+        <w:numPr>
+          <w:ilvl w:val="0"/>
+          <w:numId w:val="3"/>
+        </w:numPr>
+        <w:rPr>
+          <w:rFonts w:ascii="Arial" w:hAnsi="Arial" w:cs="Arial"/>
+          <w:sz w:val="28"/>
+          <w:szCs w:val="28"/>
+        </w:rPr>
+      </w:pPr>
+      <w:r>
+        <w:rPr>
+          <w:rFonts w:ascii="Arial" w:hAnsi="Arial" w:cs="Arial"/>
+          <w:sz w:val="28"/>
+          <w:szCs w:val="28"/>
+        </w:rPr>
+        <w:t>Interfacing Sensor with Node MCU </w:t>
+      </w:r>
+    </w:p>
+    <w:p>
+      <w:pPr>
+        <w:pStyle w:val="ListParagraph"/>
+        <w:numPr>
+          <w:ilvl w:val="0"/>
+          <w:numId w:val="3"/>
+        </w:numPr>
+        <w:rPr>
+          <w:rFonts w:ascii="Arial" w:hAnsi="Arial" w:cs="Arial"/>
+          <w:sz w:val="28"/>
+          <w:szCs w:val="28"/>
+        </w:rPr>
+      </w:pPr>
+      <w:r>
+        <w:rPr>
+          <w:rFonts w:ascii="Arial" w:hAnsi="Arial" w:cs="Arial"/>
+          <w:sz w:val="28"/>
+          <w:szCs w:val="28"/>
+        </w:rPr>
+        <w:lastRenderedPageBreak/>
+        <w:t xml:space="preserve">Real Time Project Local </w:t>
+      </w:r>
+      <w:proofErr w:type="gramStart"/>
+      <w:r>
+        <w:rPr>
+          <w:rFonts w:ascii="Arial" w:hAnsi="Arial" w:cs="Arial"/>
+          <w:sz w:val="28"/>
+          <w:szCs w:val="28"/>
+        </w:rPr>
+        <w:t>Server  hosting</w:t>
+      </w:r>
+      <w:proofErr w:type="gramEnd"/>
+      <w:r>
+        <w:rPr>
+          <w:rFonts w:ascii="Arial" w:hAnsi="Arial" w:cs="Arial"/>
+          <w:sz w:val="28"/>
+          <w:szCs w:val="28"/>
+        </w:rPr>
+        <w:t xml:space="preserve"> with or without security</w:t>
+      </w:r>
+    </w:p>
+    <w:p>
+      <w:pPr>
+        <w:pStyle w:val="ListParagraph"/>
+        <w:numPr>
+          <w:ilvl w:val="0"/>
+          <w:numId w:val="3"/>
+        </w:numPr>
+        <w:rPr>
+          <w:rFonts w:ascii="Arial" w:hAnsi="Arial" w:cs="Arial"/>
+          <w:sz w:val="28"/>
+          <w:szCs w:val="28"/>
+        </w:rPr>
+      </w:pPr>
+      <w:r>
+        <w:rPr>
+          <w:rFonts w:ascii="Arial" w:hAnsi="Arial" w:cs="Arial"/>
+          <w:sz w:val="28"/>
+          <w:szCs w:val="28"/>
+        </w:rPr>
+        <w:t xml:space="preserve">Hands-on </w:t>
+      </w:r>
+    </w:p>
+    <w:p>
+      <w:pPr>
+        <w:rPr>
+          <w:rFonts w:ascii="Arial" w:hAnsi="Arial" w:cs="Arial"/>
+          <w:sz w:val="28"/>
+          <w:szCs w:val="28"/>
+        </w:rPr>
       </w:pPr>
       <w:r>
         <w:rPr>
@@ -275,534 +788,9 @@
           <w:szCs w:val="28"/>
           <w:u w:val="single"/>
         </w:rPr>
-        <w:t>Day 1</w:t>
-      </w:r>
-    </w:p>
-    <w:p>
-      <w:pPr>
-        <w:rPr>
-          <w:rFonts w:ascii="Arial" w:hAnsi="Arial" w:cs="Arial"/>
-          <w:sz w:val="28"/>
-          <w:szCs w:val="28"/>
-        </w:rPr>
-      </w:pPr>
-    </w:p>
-    <w:p>
-      <w:pPr>
-        <w:pStyle w:val="ListParagraph"/>
-        <w:numPr>
-          <w:ilvl w:val="0"/>
-          <w:numId w:val="3"/>
-        </w:numPr>
-        <w:rPr>
-          <w:rFonts w:ascii="Arial" w:hAnsi="Arial" w:cs="Arial"/>
-          <w:sz w:val="28"/>
-          <w:szCs w:val="28"/>
-        </w:rPr>
-      </w:pPr>
-      <w:r>
-        <w:rPr>
-          <w:rFonts w:ascii="Arial" w:hAnsi="Arial" w:cs="Arial"/>
-          <w:sz w:val="28"/>
-          <w:szCs w:val="28"/>
-        </w:rPr>
-        <w:t>What is IOT? The need of IOT and its real time applications.</w:t>
-      </w:r>
-    </w:p>
-    <w:p>
-      <w:pPr>
-        <w:pStyle w:val="ListParagraph"/>
-        <w:numPr>
-          <w:ilvl w:val="0"/>
-          <w:numId w:val="3"/>
-        </w:numPr>
-        <w:rPr>
-          <w:rFonts w:ascii="Arial" w:hAnsi="Arial" w:cs="Arial"/>
-          <w:sz w:val="28"/>
-          <w:szCs w:val="28"/>
-        </w:rPr>
-      </w:pPr>
-      <w:r>
-        <w:rPr>
-          <w:rFonts w:ascii="Arial" w:hAnsi="Arial" w:cs="Arial"/>
-          <w:sz w:val="28"/>
-          <w:szCs w:val="28"/>
-        </w:rPr>
-        <w:t>How IOT works.</w:t>
-      </w:r>
-    </w:p>
-    <w:p>
-      <w:pPr>
-        <w:pStyle w:val="ListParagraph"/>
-        <w:numPr>
-          <w:ilvl w:val="0"/>
-          <w:numId w:val="3"/>
-        </w:numPr>
-        <w:rPr>
-          <w:rFonts w:ascii="Arial" w:hAnsi="Arial" w:cs="Arial"/>
-          <w:sz w:val="28"/>
-          <w:szCs w:val="28"/>
-        </w:rPr>
-      </w:pPr>
-      <w:r>
-        <w:rPr>
-          <w:rFonts w:ascii="Arial" w:hAnsi="Arial" w:cs="Arial"/>
-          <w:sz w:val="28"/>
-          <w:szCs w:val="28"/>
-        </w:rPr>
-        <w:t>IOT Architecture.</w:t>
-      </w:r>
-    </w:p>
-    <w:p>
-      <w:pPr>
-        <w:pStyle w:val="ListParagraph"/>
-        <w:numPr>
-          <w:ilvl w:val="0"/>
-          <w:numId w:val="3"/>
-        </w:numPr>
-        <w:rPr>
-          <w:rFonts w:ascii="Arial" w:hAnsi="Arial" w:cs="Arial"/>
-          <w:sz w:val="28"/>
-          <w:szCs w:val="28"/>
-        </w:rPr>
-      </w:pPr>
-      <w:proofErr w:type="gramStart"/>
-      <w:r>
-        <w:rPr>
-          <w:rFonts w:ascii="Arial" w:hAnsi="Arial" w:cs="Arial"/>
-          <w:sz w:val="28"/>
-          <w:szCs w:val="28"/>
-        </w:rPr>
-        <w:t>Application  of</w:t>
-      </w:r>
-      <w:proofErr w:type="gramEnd"/>
-      <w:r>
-        <w:rPr>
-          <w:rFonts w:ascii="Arial" w:hAnsi="Arial" w:cs="Arial"/>
-          <w:sz w:val="28"/>
-          <w:szCs w:val="28"/>
-        </w:rPr>
-        <w:t xml:space="preserve"> IOT and Roles</w:t>
-      </w:r>
-    </w:p>
-    <w:p>
-      <w:pPr>
-        <w:pStyle w:val="ListParagraph"/>
-        <w:numPr>
-          <w:ilvl w:val="0"/>
-          <w:numId w:val="3"/>
-        </w:numPr>
-        <w:rPr>
-          <w:rFonts w:ascii="Arial" w:hAnsi="Arial" w:cs="Arial"/>
-          <w:sz w:val="28"/>
-          <w:szCs w:val="28"/>
-        </w:rPr>
-      </w:pPr>
-      <w:r>
-        <w:rPr>
-          <w:rFonts w:ascii="Arial" w:hAnsi="Arial" w:cs="Arial"/>
-          <w:sz w:val="28"/>
-          <w:szCs w:val="28"/>
-        </w:rPr>
-        <w:t xml:space="preserve">Use case of IoT </w:t>
-      </w:r>
-      <w:r>
-        <w:rPr>
-          <w:rFonts w:ascii="Arial" w:hAnsi="Arial" w:cs="Arial"/>
-          <w:sz w:val="28"/>
-          <w:szCs w:val="28"/>
-        </w:rPr>
-        <w:t xml:space="preserve">products </w:t>
-      </w:r>
-      <w:proofErr w:type="gramStart"/>
-      <w:r>
-        <w:rPr>
-          <w:rFonts w:ascii="Arial" w:hAnsi="Arial" w:cs="Arial"/>
-          <w:sz w:val="28"/>
-          <w:szCs w:val="28"/>
-        </w:rPr>
-        <w:t>Application</w:t>
-      </w:r>
-      <w:r>
-        <w:rPr>
-          <w:rFonts w:ascii="Arial" w:hAnsi="Arial" w:cs="Arial"/>
-          <w:sz w:val="28"/>
-          <w:szCs w:val="28"/>
-        </w:rPr>
-        <w:t>  of</w:t>
-      </w:r>
-      <w:proofErr w:type="gramEnd"/>
-      <w:r>
-        <w:rPr>
-          <w:rFonts w:ascii="Arial" w:hAnsi="Arial" w:cs="Arial"/>
-          <w:sz w:val="28"/>
-          <w:szCs w:val="28"/>
-        </w:rPr>
-        <w:t xml:space="preserve"> IOT and Roles</w:t>
-      </w:r>
-    </w:p>
-    <w:p>
-      <w:pPr>
-        <w:pStyle w:val="ListParagraph"/>
-        <w:numPr>
-          <w:ilvl w:val="0"/>
-          <w:numId w:val="3"/>
-        </w:numPr>
-        <w:rPr>
-          <w:rFonts w:ascii="Arial" w:hAnsi="Arial" w:cs="Arial"/>
-          <w:sz w:val="28"/>
-          <w:szCs w:val="28"/>
-        </w:rPr>
-      </w:pPr>
-      <w:r>
-        <w:rPr>
-          <w:rFonts w:ascii="Arial" w:hAnsi="Arial" w:cs="Arial"/>
-          <w:sz w:val="28"/>
-          <w:szCs w:val="28"/>
-        </w:rPr>
-        <w:t xml:space="preserve">How communications </w:t>
-      </w:r>
-      <w:proofErr w:type="gramStart"/>
-      <w:r>
-        <w:rPr>
-          <w:rFonts w:ascii="Arial" w:hAnsi="Arial" w:cs="Arial"/>
-          <w:sz w:val="28"/>
-          <w:szCs w:val="28"/>
-        </w:rPr>
-        <w:t>works</w:t>
-      </w:r>
-      <w:proofErr w:type="gramEnd"/>
-      <w:r>
-        <w:rPr>
-          <w:rFonts w:ascii="Arial" w:hAnsi="Arial" w:cs="Arial"/>
-          <w:sz w:val="28"/>
-          <w:szCs w:val="28"/>
-        </w:rPr>
-        <w:t xml:space="preserve"> with IOT.</w:t>
-      </w:r>
-    </w:p>
-    <w:p>
-      <w:pPr>
-        <w:pStyle w:val="ListParagraph"/>
-        <w:numPr>
-          <w:ilvl w:val="0"/>
-          <w:numId w:val="3"/>
-        </w:numPr>
-        <w:rPr>
-          <w:rFonts w:ascii="Arial" w:hAnsi="Arial" w:cs="Arial"/>
-          <w:sz w:val="28"/>
-          <w:szCs w:val="28"/>
-        </w:rPr>
-      </w:pPr>
-      <w:r>
-        <w:rPr>
-          <w:rFonts w:ascii="Arial" w:hAnsi="Arial" w:cs="Arial"/>
-          <w:sz w:val="28"/>
-          <w:szCs w:val="28"/>
-        </w:rPr>
-        <w:t>Design architecture of wireless network.</w:t>
-      </w:r>
-    </w:p>
-    <w:p>
-      <w:pPr>
-        <w:pStyle w:val="ListParagraph"/>
-        <w:numPr>
-          <w:ilvl w:val="0"/>
-          <w:numId w:val="3"/>
-        </w:numPr>
-        <w:rPr>
-          <w:rFonts w:ascii="Arial" w:hAnsi="Arial" w:cs="Arial"/>
-          <w:sz w:val="28"/>
-          <w:szCs w:val="28"/>
-        </w:rPr>
-      </w:pPr>
-      <w:r>
-        <w:rPr>
-          <w:rFonts w:ascii="Arial" w:hAnsi="Arial" w:cs="Arial"/>
-          <w:sz w:val="28"/>
-          <w:szCs w:val="28"/>
-        </w:rPr>
-        <w:t>Communication Protocol:</w:t>
-      </w:r>
-    </w:p>
-    <w:p>
-      <w:pPr>
-        <w:pStyle w:val="ListParagraph"/>
-        <w:numPr>
-          <w:ilvl w:val="0"/>
-          <w:numId w:val="3"/>
-        </w:numPr>
-        <w:rPr>
-          <w:rFonts w:ascii="Arial" w:hAnsi="Arial" w:cs="Arial"/>
-          <w:sz w:val="28"/>
-          <w:szCs w:val="28"/>
-        </w:rPr>
-      </w:pPr>
-      <w:r>
-        <w:rPr>
-          <w:rFonts w:ascii="Arial" w:hAnsi="Arial" w:cs="Arial"/>
-          <w:sz w:val="28"/>
-          <w:szCs w:val="28"/>
-        </w:rPr>
-        <w:t>HTTP</w:t>
-      </w:r>
-    </w:p>
-    <w:p>
-      <w:pPr>
-        <w:pStyle w:val="ListParagraph"/>
-        <w:numPr>
-          <w:ilvl w:val="0"/>
-          <w:numId w:val="3"/>
-        </w:numPr>
-        <w:rPr>
-          <w:rFonts w:ascii="Arial" w:hAnsi="Arial" w:cs="Arial"/>
-          <w:sz w:val="28"/>
-          <w:szCs w:val="28"/>
-        </w:rPr>
-      </w:pPr>
-      <w:r>
-        <w:rPr>
-          <w:rFonts w:ascii="Arial" w:hAnsi="Arial" w:cs="Arial"/>
-          <w:sz w:val="28"/>
-          <w:szCs w:val="28"/>
-        </w:rPr>
-        <w:t>HT</w:t>
-      </w:r>
-      <w:r>
-        <w:rPr>
-          <w:rFonts w:ascii="Arial" w:hAnsi="Arial" w:cs="Arial"/>
-          <w:sz w:val="28"/>
-          <w:szCs w:val="28"/>
-        </w:rPr>
-        <w:t>T</w:t>
-      </w:r>
-      <w:r>
-        <w:rPr>
-          <w:rFonts w:ascii="Arial" w:hAnsi="Arial" w:cs="Arial"/>
-          <w:sz w:val="28"/>
-          <w:szCs w:val="28"/>
-        </w:rPr>
-        <w:t>PS</w:t>
-      </w:r>
-    </w:p>
-    <w:p>
-      <w:pPr>
-        <w:pStyle w:val="ListParagraph"/>
-        <w:numPr>
-          <w:ilvl w:val="0"/>
-          <w:numId w:val="3"/>
-        </w:numPr>
-        <w:rPr>
-          <w:rFonts w:ascii="Arial" w:hAnsi="Arial" w:cs="Arial"/>
-          <w:sz w:val="28"/>
-          <w:szCs w:val="28"/>
-        </w:rPr>
-      </w:pPr>
-      <w:r>
-        <w:rPr>
-          <w:rFonts w:ascii="Arial" w:hAnsi="Arial" w:cs="Arial"/>
-          <w:sz w:val="28"/>
-          <w:szCs w:val="28"/>
-        </w:rPr>
-        <w:t xml:space="preserve">HTTP </w:t>
-      </w:r>
-      <w:proofErr w:type="gramStart"/>
-      <w:r>
-        <w:rPr>
-          <w:rFonts w:ascii="Arial" w:hAnsi="Arial" w:cs="Arial"/>
-          <w:sz w:val="28"/>
-          <w:szCs w:val="28"/>
-        </w:rPr>
-        <w:t>GET,POST</w:t>
-      </w:r>
-      <w:proofErr w:type="gramEnd"/>
-      <w:r>
-        <w:rPr>
-          <w:rFonts w:ascii="Arial" w:hAnsi="Arial" w:cs="Arial"/>
-          <w:sz w:val="28"/>
-          <w:szCs w:val="28"/>
-        </w:rPr>
-        <w:t>,PUT and DELETE</w:t>
-      </w:r>
-    </w:p>
-    <w:p>
-      <w:pPr>
-        <w:pStyle w:val="ListParagraph"/>
-        <w:numPr>
-          <w:ilvl w:val="0"/>
-          <w:numId w:val="3"/>
-        </w:numPr>
-        <w:rPr>
-          <w:rFonts w:ascii="Arial" w:hAnsi="Arial" w:cs="Arial"/>
-          <w:sz w:val="28"/>
-          <w:szCs w:val="28"/>
-        </w:rPr>
-      </w:pPr>
-      <w:r>
-        <w:rPr>
-          <w:rFonts w:ascii="Arial" w:hAnsi="Arial" w:cs="Arial"/>
-          <w:sz w:val="28"/>
-          <w:szCs w:val="28"/>
-        </w:rPr>
-        <w:t>Web Services</w:t>
-      </w:r>
-    </w:p>
-    <w:p>
-      <w:pPr>
-        <w:pStyle w:val="ListParagraph"/>
-        <w:numPr>
-          <w:ilvl w:val="0"/>
-          <w:numId w:val="3"/>
-        </w:numPr>
-        <w:rPr>
-          <w:rFonts w:ascii="Arial" w:hAnsi="Arial" w:cs="Arial"/>
-          <w:sz w:val="28"/>
-          <w:szCs w:val="28"/>
-        </w:rPr>
-      </w:pPr>
-      <w:r>
-        <w:rPr>
-          <w:rFonts w:ascii="Arial" w:hAnsi="Arial" w:cs="Arial"/>
-          <w:sz w:val="28"/>
-          <w:szCs w:val="28"/>
-        </w:rPr>
-        <w:lastRenderedPageBreak/>
-        <w:t>What is the role of IOT on different Sensor network?</w:t>
-      </w:r>
-    </w:p>
-    <w:p>
-      <w:pPr>
-        <w:pStyle w:val="ListParagraph"/>
-        <w:numPr>
-          <w:ilvl w:val="0"/>
-          <w:numId w:val="3"/>
-        </w:numPr>
-        <w:rPr>
-          <w:rFonts w:ascii="Arial" w:hAnsi="Arial" w:cs="Arial"/>
-          <w:sz w:val="28"/>
-          <w:szCs w:val="28"/>
-        </w:rPr>
-      </w:pPr>
-      <w:r>
-        <w:rPr>
-          <w:rFonts w:ascii="Arial" w:hAnsi="Arial" w:cs="Arial"/>
-          <w:sz w:val="28"/>
-          <w:szCs w:val="28"/>
-        </w:rPr>
-        <w:t xml:space="preserve">Choice of </w:t>
-      </w:r>
-      <w:r>
-        <w:rPr>
-          <w:rFonts w:ascii="Arial" w:hAnsi="Arial" w:cs="Arial"/>
-          <w:sz w:val="28"/>
-          <w:szCs w:val="28"/>
-        </w:rPr>
-        <w:t>Sensor</w:t>
-      </w:r>
-      <w:r>
-        <w:rPr>
-          <w:rFonts w:ascii="Arial" w:hAnsi="Arial" w:cs="Arial"/>
-          <w:sz w:val="28"/>
-          <w:szCs w:val="28"/>
-        </w:rPr>
-        <w:t>s</w:t>
-      </w:r>
-    </w:p>
-    <w:p>
-      <w:pPr>
-        <w:pStyle w:val="ListParagraph"/>
-        <w:numPr>
-          <w:ilvl w:val="0"/>
-          <w:numId w:val="3"/>
-        </w:numPr>
-        <w:rPr>
-          <w:rFonts w:ascii="Arial" w:hAnsi="Arial" w:cs="Arial"/>
-          <w:sz w:val="28"/>
-          <w:szCs w:val="28"/>
-        </w:rPr>
-      </w:pPr>
-      <w:r>
-        <w:rPr>
-          <w:rFonts w:ascii="Arial" w:hAnsi="Arial" w:cs="Arial"/>
-          <w:sz w:val="28"/>
-          <w:szCs w:val="28"/>
-        </w:rPr>
-        <w:t>Interfacing Sensor with Node MCU </w:t>
-      </w:r>
-    </w:p>
-    <w:p>
-      <w:pPr>
-        <w:pStyle w:val="ListParagraph"/>
-        <w:numPr>
-          <w:ilvl w:val="0"/>
-          <w:numId w:val="3"/>
-        </w:numPr>
-        <w:rPr>
-          <w:rFonts w:ascii="Arial" w:hAnsi="Arial" w:cs="Arial"/>
-          <w:sz w:val="28"/>
-          <w:szCs w:val="28"/>
-        </w:rPr>
-      </w:pPr>
-      <w:r>
-        <w:rPr>
-          <w:rFonts w:ascii="Arial" w:hAnsi="Arial" w:cs="Arial"/>
-          <w:sz w:val="28"/>
-          <w:szCs w:val="28"/>
-        </w:rPr>
-        <w:t xml:space="preserve">Real Time Project Local </w:t>
-      </w:r>
-      <w:proofErr w:type="gramStart"/>
-      <w:r>
-        <w:rPr>
-          <w:rFonts w:ascii="Arial" w:hAnsi="Arial" w:cs="Arial"/>
-          <w:sz w:val="28"/>
-          <w:szCs w:val="28"/>
-        </w:rPr>
-        <w:t>Server  hosting</w:t>
-      </w:r>
-      <w:proofErr w:type="gramEnd"/>
-      <w:r>
-        <w:rPr>
-          <w:rFonts w:ascii="Arial" w:hAnsi="Arial" w:cs="Arial"/>
-          <w:sz w:val="28"/>
-          <w:szCs w:val="28"/>
-        </w:rPr>
-        <w:t xml:space="preserve"> with or without security</w:t>
-      </w:r>
-    </w:p>
-    <w:p>
-      <w:pPr>
-        <w:pStyle w:val="ListParagraph"/>
-        <w:numPr>
-          <w:ilvl w:val="0"/>
-          <w:numId w:val="3"/>
-        </w:numPr>
-        <w:rPr>
-          <w:rFonts w:ascii="Arial" w:hAnsi="Arial" w:cs="Arial"/>
-          <w:sz w:val="28"/>
-          <w:szCs w:val="28"/>
-        </w:rPr>
-      </w:pPr>
-      <w:r>
-        <w:rPr>
-          <w:rFonts w:ascii="Arial" w:hAnsi="Arial" w:cs="Arial"/>
-          <w:sz w:val="28"/>
-          <w:szCs w:val="28"/>
-        </w:rPr>
-        <w:t xml:space="preserve">Hands-on </w:t>
-      </w:r>
-    </w:p>
-    <w:p>
-      <w:pPr>
-        <w:rPr>
-          <w:rFonts w:ascii="Arial" w:hAnsi="Arial" w:cs="Arial"/>
-          <w:sz w:val="28"/>
-          <w:szCs w:val="28"/>
-        </w:rPr>
-      </w:pPr>
-    </w:p>
-    <w:p>
-      <w:pPr>
+        <w:t xml:space="preserve">Day </w:t>
+      </w:r>
+      <w:r>
         <w:rPr>
           <w:rFonts w:ascii="Arial" w:hAnsi="Arial" w:cs="Arial"/>
           <w:b/>
@@ -813,8 +801,301 @@
           <w:szCs w:val="28"/>
           <w:u w:val="single"/>
         </w:rPr>
-      </w:pPr>
-      <w:r>
+        <w:t>2</w:t>
+      </w:r>
+    </w:p>
+    <w:p>
+      <w:pPr>
+        <w:pStyle w:val="ListParagraph"/>
+        <w:numPr>
+          <w:ilvl w:val="0"/>
+          <w:numId w:val="3"/>
+        </w:numPr>
+        <w:rPr>
+          <w:rFonts w:ascii="Arial" w:hAnsi="Arial" w:cs="Arial"/>
+          <w:sz w:val="28"/>
+          <w:szCs w:val="28"/>
+        </w:rPr>
+      </w:pPr>
+      <w:r>
+        <w:rPr>
+          <w:rFonts w:ascii="Arial" w:hAnsi="Arial" w:cs="Arial"/>
+          <w:sz w:val="28"/>
+          <w:szCs w:val="28"/>
+        </w:rPr>
+        <w:t>Deep dive into MQTT protocol</w:t>
+      </w:r>
+    </w:p>
+    <w:p>
+      <w:pPr>
+        <w:pStyle w:val="ListParagraph"/>
+        <w:numPr>
+          <w:ilvl w:val="0"/>
+          <w:numId w:val="3"/>
+        </w:numPr>
+        <w:rPr>
+          <w:rFonts w:ascii="Arial" w:hAnsi="Arial" w:cs="Arial"/>
+          <w:sz w:val="28"/>
+          <w:szCs w:val="28"/>
+        </w:rPr>
+      </w:pPr>
+      <w:proofErr w:type="spellStart"/>
+      <w:r>
+        <w:rPr>
+          <w:rFonts w:ascii="Arial" w:hAnsi="Arial" w:cs="Arial"/>
+          <w:sz w:val="28"/>
+          <w:szCs w:val="28"/>
+        </w:rPr>
+        <w:t>Clould</w:t>
+      </w:r>
+      <w:proofErr w:type="spellEnd"/>
+      <w:r>
+        <w:rPr>
+          <w:rFonts w:ascii="Arial" w:hAnsi="Arial" w:cs="Arial"/>
+          <w:sz w:val="28"/>
+          <w:szCs w:val="28"/>
+        </w:rPr>
+        <w:t xml:space="preserve"> MQTT</w:t>
+      </w:r>
+    </w:p>
+    <w:p>
+      <w:pPr>
+        <w:pStyle w:val="ListParagraph"/>
+        <w:numPr>
+          <w:ilvl w:val="0"/>
+          <w:numId w:val="3"/>
+        </w:numPr>
+        <w:rPr>
+          <w:rFonts w:ascii="Arial" w:hAnsi="Arial" w:cs="Arial"/>
+          <w:sz w:val="28"/>
+          <w:szCs w:val="28"/>
+        </w:rPr>
+      </w:pPr>
+      <w:r>
+        <w:rPr>
+          <w:rFonts w:ascii="Arial" w:hAnsi="Arial" w:cs="Arial"/>
+          <w:sz w:val="28"/>
+          <w:szCs w:val="28"/>
+        </w:rPr>
+        <w:t>MQTT FX</w:t>
+      </w:r>
+    </w:p>
+    <w:p>
+      <w:pPr>
+        <w:pStyle w:val="ListParagraph"/>
+        <w:numPr>
+          <w:ilvl w:val="0"/>
+          <w:numId w:val="3"/>
+        </w:numPr>
+        <w:rPr>
+          <w:rFonts w:ascii="Arial" w:hAnsi="Arial" w:cs="Arial"/>
+          <w:sz w:val="28"/>
+          <w:szCs w:val="28"/>
+        </w:rPr>
+      </w:pPr>
+      <w:r>
+        <w:rPr>
+          <w:rFonts w:ascii="Arial" w:hAnsi="Arial" w:cs="Arial"/>
+          <w:sz w:val="28"/>
+          <w:szCs w:val="28"/>
+        </w:rPr>
+        <w:t>Hands on using MQTT</w:t>
+      </w:r>
+    </w:p>
+    <w:p>
+      <w:pPr>
+        <w:pStyle w:val="ListParagraph"/>
+        <w:numPr>
+          <w:ilvl w:val="0"/>
+          <w:numId w:val="3"/>
+        </w:numPr>
+        <w:rPr>
+          <w:rFonts w:ascii="Arial" w:hAnsi="Arial" w:cs="Arial"/>
+          <w:sz w:val="28"/>
+          <w:szCs w:val="28"/>
+        </w:rPr>
+      </w:pPr>
+      <w:r>
+        <w:rPr>
+          <w:rFonts w:ascii="Arial" w:hAnsi="Arial" w:cs="Arial"/>
+          <w:sz w:val="28"/>
+          <w:szCs w:val="28"/>
+        </w:rPr>
+        <w:t>Introduction to Cloud</w:t>
+      </w:r>
+    </w:p>
+    <w:p>
+      <w:pPr>
+        <w:pStyle w:val="ListParagraph"/>
+        <w:numPr>
+          <w:ilvl w:val="0"/>
+          <w:numId w:val="3"/>
+        </w:numPr>
+        <w:rPr>
+          <w:rFonts w:ascii="Arial" w:hAnsi="Arial" w:cs="Arial"/>
+          <w:sz w:val="28"/>
+          <w:szCs w:val="28"/>
+        </w:rPr>
+      </w:pPr>
+      <w:r>
+        <w:rPr>
+          <w:rFonts w:ascii="Arial" w:hAnsi="Arial" w:cs="Arial"/>
+          <w:sz w:val="28"/>
+          <w:szCs w:val="28"/>
+        </w:rPr>
+        <w:t>Cloud Platforms</w:t>
+      </w:r>
+    </w:p>
+    <w:p>
+      <w:pPr>
+        <w:pStyle w:val="ListParagraph"/>
+        <w:numPr>
+          <w:ilvl w:val="0"/>
+          <w:numId w:val="3"/>
+        </w:numPr>
+        <w:rPr>
+          <w:rFonts w:ascii="Arial" w:hAnsi="Arial" w:cs="Arial"/>
+          <w:sz w:val="28"/>
+          <w:szCs w:val="28"/>
+        </w:rPr>
+      </w:pPr>
+      <w:r>
+        <w:rPr>
+          <w:rFonts w:ascii="Arial" w:hAnsi="Arial" w:cs="Arial"/>
+          <w:sz w:val="28"/>
+          <w:szCs w:val="28"/>
+        </w:rPr>
+        <w:t>Hands on using Adafruit Cloud platform</w:t>
+      </w:r>
+    </w:p>
+    <w:p>
+      <w:pPr>
+        <w:pStyle w:val="ListParagraph"/>
+        <w:numPr>
+          <w:ilvl w:val="0"/>
+          <w:numId w:val="3"/>
+        </w:numPr>
+        <w:rPr>
+          <w:rFonts w:ascii="Arial" w:hAnsi="Arial" w:cs="Arial"/>
+          <w:sz w:val="28"/>
+          <w:szCs w:val="28"/>
+        </w:rPr>
+      </w:pPr>
+      <w:r>
+        <w:rPr>
+          <w:rFonts w:ascii="Arial" w:hAnsi="Arial" w:cs="Arial"/>
+          <w:sz w:val="28"/>
+          <w:szCs w:val="28"/>
+        </w:rPr>
+        <w:t>Hands on usin</w:t>
+      </w:r>
+      <w:r>
+        <w:rPr>
+          <w:rFonts w:ascii="Arial" w:hAnsi="Arial" w:cs="Arial"/>
+          <w:sz w:val="28"/>
+          <w:szCs w:val="28"/>
+        </w:rPr>
+        <w:t>g</w:t>
+      </w:r>
+      <w:r>
+        <w:rPr>
+          <w:rFonts w:ascii="Arial" w:hAnsi="Arial" w:cs="Arial"/>
+          <w:sz w:val="28"/>
+          <w:szCs w:val="28"/>
+        </w:rPr>
+        <w:t xml:space="preserve"> </w:t>
+      </w:r>
+      <w:proofErr w:type="spellStart"/>
+      <w:r>
+        <w:rPr>
+          <w:rFonts w:ascii="Arial" w:hAnsi="Arial" w:cs="Arial"/>
+          <w:sz w:val="28"/>
+          <w:szCs w:val="28"/>
+        </w:rPr>
+        <w:t>Blynk</w:t>
+      </w:r>
+      <w:proofErr w:type="spellEnd"/>
+      <w:r>
+        <w:rPr>
+          <w:rFonts w:ascii="Arial" w:hAnsi="Arial" w:cs="Arial"/>
+          <w:sz w:val="28"/>
+          <w:szCs w:val="28"/>
+        </w:rPr>
+        <w:t xml:space="preserve"> app</w:t>
+      </w:r>
+    </w:p>
+    <w:p>
+      <w:pPr>
+        <w:pStyle w:val="ListParagraph"/>
+        <w:numPr>
+          <w:ilvl w:val="0"/>
+          <w:numId w:val="3"/>
+        </w:numPr>
+        <w:rPr>
+          <w:rFonts w:ascii="Arial" w:hAnsi="Arial" w:cs="Arial"/>
+          <w:sz w:val="28"/>
+          <w:szCs w:val="28"/>
+        </w:rPr>
+      </w:pPr>
+      <w:r>
+        <w:rPr>
+          <w:rFonts w:ascii="Arial" w:hAnsi="Arial" w:cs="Arial"/>
+          <w:sz w:val="28"/>
+          <w:szCs w:val="28"/>
+        </w:rPr>
+        <w:t>Deep dive into MQTT protocol</w:t>
+      </w:r>
+    </w:p>
+    <w:p>
+      <w:pPr>
+        <w:pStyle w:val="ListParagraph"/>
+        <w:numPr>
+          <w:ilvl w:val="0"/>
+          <w:numId w:val="3"/>
+        </w:numPr>
+        <w:rPr>
+          <w:rFonts w:ascii="Arial" w:hAnsi="Arial" w:cs="Arial"/>
+          <w:sz w:val="28"/>
+          <w:szCs w:val="28"/>
+        </w:rPr>
+      </w:pPr>
+      <w:r>
+        <w:rPr>
+          <w:rFonts w:ascii="Arial" w:hAnsi="Arial" w:cs="Arial"/>
+          <w:sz w:val="28"/>
+          <w:szCs w:val="28"/>
+        </w:rPr>
+        <w:t xml:space="preserve"> Real time project Cloud Server </w:t>
+      </w:r>
+      <w:proofErr w:type="gramStart"/>
+      <w:r>
+        <w:rPr>
+          <w:rFonts w:ascii="Arial" w:hAnsi="Arial" w:cs="Arial"/>
+          <w:sz w:val="28"/>
+          <w:szCs w:val="28"/>
+        </w:rPr>
+        <w:t>with  Google</w:t>
+      </w:r>
+      <w:proofErr w:type="gramEnd"/>
+      <w:r>
+        <w:rPr>
+          <w:rFonts w:ascii="Arial" w:hAnsi="Arial" w:cs="Arial"/>
+          <w:sz w:val="28"/>
+          <w:szCs w:val="28"/>
+        </w:rPr>
+        <w:t xml:space="preserve"> Assis</w:t>
+      </w:r>
+      <w:r>
+        <w:rPr>
+          <w:rFonts w:ascii="Arial" w:hAnsi="Arial" w:cs="Arial"/>
+          <w:sz w:val="28"/>
+          <w:szCs w:val="28"/>
+        </w:rPr>
+        <w:t>t</w:t>
+      </w:r>
+    </w:p>
+    <w:p>
+      <w:pPr>
         <w:rPr>
           <w:rFonts w:ascii="Arial" w:hAnsi="Arial" w:cs="Arial"/>
           <w:b/>
@@ -825,8 +1106,7 @@
           <w:szCs w:val="28"/>
           <w:u w:val="single"/>
         </w:rPr>
-        <w:t xml:space="preserve">Day </w:t>
-      </w:r>
+      </w:pPr>
       <w:r>
         <w:rPr>
           <w:rFonts w:ascii="Arial" w:hAnsi="Arial" w:cs="Arial"/>
@@ -838,38 +1118,51 @@
           <w:szCs w:val="28"/>
           <w:u w:val="single"/>
         </w:rPr>
-        <w:t>2</w:t>
-      </w:r>
-    </w:p>
-    <w:p>
-      <w:pPr>
-        <w:rPr>
-          <w:rFonts w:ascii="Arial" w:hAnsi="Arial" w:cs="Arial"/>
-          <w:sz w:val="28"/>
-          <w:szCs w:val="28"/>
-        </w:rPr>
-      </w:pPr>
-    </w:p>
-    <w:p>
-      <w:pPr>
-        <w:pStyle w:val="ListParagraph"/>
-        <w:numPr>
-          <w:ilvl w:val="0"/>
-          <w:numId w:val="3"/>
-        </w:numPr>
-        <w:rPr>
-          <w:rFonts w:ascii="Arial" w:hAnsi="Arial" w:cs="Arial"/>
-          <w:sz w:val="28"/>
-          <w:szCs w:val="28"/>
-        </w:rPr>
-      </w:pPr>
-      <w:r>
-        <w:rPr>
-          <w:rFonts w:ascii="Arial" w:hAnsi="Arial" w:cs="Arial"/>
-          <w:sz w:val="28"/>
-          <w:szCs w:val="28"/>
-        </w:rPr>
-        <w:t>Deep dive into MQTT protocol</w:t>
+        <w:t>Day 3</w:t>
+      </w:r>
+    </w:p>
+    <w:p>
+      <w:pPr>
+        <w:pStyle w:val="ListParagraph"/>
+        <w:numPr>
+          <w:ilvl w:val="0"/>
+          <w:numId w:val="3"/>
+        </w:numPr>
+        <w:rPr>
+          <w:rFonts w:ascii="Arial" w:hAnsi="Arial" w:cs="Arial"/>
+          <w:sz w:val="28"/>
+          <w:szCs w:val="28"/>
+        </w:rPr>
+      </w:pPr>
+      <w:r>
+        <w:rPr>
+          <w:rFonts w:ascii="Arial" w:hAnsi="Arial" w:cs="Arial"/>
+          <w:sz w:val="28"/>
+          <w:szCs w:val="28"/>
+        </w:rPr>
+        <w:t>Introduction to Product Prototyping</w:t>
+      </w:r>
+    </w:p>
+    <w:p>
+      <w:pPr>
+        <w:pStyle w:val="ListParagraph"/>
+        <w:numPr>
+          <w:ilvl w:val="0"/>
+          <w:numId w:val="3"/>
+        </w:numPr>
+        <w:rPr>
+          <w:rFonts w:ascii="Arial" w:hAnsi="Arial" w:cs="Arial"/>
+          <w:sz w:val="28"/>
+          <w:szCs w:val="28"/>
+        </w:rPr>
+      </w:pPr>
+      <w:r>
+        <w:rPr>
+          <w:rFonts w:ascii="Arial" w:hAnsi="Arial" w:cs="Arial"/>
+          <w:sz w:val="28"/>
+          <w:szCs w:val="28"/>
+        </w:rPr>
+        <w:t>Life cycle of product prototyping</w:t>
       </w:r>
     </w:p>
     <w:p>
@@ -886,242 +1179,16 @@
         </w:rPr>
       </w:pPr>
       <w:proofErr w:type="spellStart"/>
-      <w:r>
-        <w:rPr>
-          <w:rFonts w:ascii="Arial" w:hAnsi="Arial" w:cs="Arial"/>
-          <w:sz w:val="28"/>
-          <w:szCs w:val="28"/>
-        </w:rPr>
-        <w:t>Clould</w:t>
+      <w:proofErr w:type="gramStart"/>
+      <w:r>
+        <w:rPr>
+          <w:rFonts w:ascii="Arial" w:hAnsi="Arial" w:cs="Arial"/>
+          <w:sz w:val="28"/>
+          <w:szCs w:val="28"/>
+        </w:rPr>
+        <w:t>POC,Prototype</w:t>
       </w:r>
       <w:proofErr w:type="spellEnd"/>
-      <w:r>
-        <w:rPr>
-          <w:rFonts w:ascii="Arial" w:hAnsi="Arial" w:cs="Arial"/>
-          <w:sz w:val="28"/>
-          <w:szCs w:val="28"/>
-        </w:rPr>
-        <w:t xml:space="preserve"> MQTT</w:t>
-      </w:r>
-    </w:p>
-    <w:p>
-      <w:pPr>
-        <w:pStyle w:val="ListParagraph"/>
-        <w:numPr>
-          <w:ilvl w:val="0"/>
-          <w:numId w:val="3"/>
-        </w:numPr>
-        <w:rPr>
-          <w:rFonts w:ascii="Arial" w:hAnsi="Arial" w:cs="Arial"/>
-          <w:sz w:val="28"/>
-          <w:szCs w:val="28"/>
-        </w:rPr>
-      </w:pPr>
-      <w:r>
-        <w:rPr>
-          <w:rFonts w:ascii="Arial" w:hAnsi="Arial" w:cs="Arial"/>
-          <w:sz w:val="28"/>
-          <w:szCs w:val="28"/>
-        </w:rPr>
-        <w:t>MQTT FX</w:t>
-      </w:r>
-    </w:p>
-    <w:p>
-      <w:pPr>
-        <w:pStyle w:val="ListParagraph"/>
-        <w:numPr>
-          <w:ilvl w:val="0"/>
-          <w:numId w:val="3"/>
-        </w:numPr>
-        <w:rPr>
-          <w:rFonts w:ascii="Arial" w:hAnsi="Arial" w:cs="Arial"/>
-          <w:sz w:val="28"/>
-          <w:szCs w:val="28"/>
-        </w:rPr>
-      </w:pPr>
-      <w:r>
-        <w:rPr>
-          <w:rFonts w:ascii="Arial" w:hAnsi="Arial" w:cs="Arial"/>
-          <w:sz w:val="28"/>
-          <w:szCs w:val="28"/>
-        </w:rPr>
-        <w:t>Hands on using MQTT</w:t>
-      </w:r>
-    </w:p>
-    <w:p>
-      <w:pPr>
-        <w:pStyle w:val="ListParagraph"/>
-        <w:numPr>
-          <w:ilvl w:val="0"/>
-          <w:numId w:val="3"/>
-        </w:numPr>
-        <w:rPr>
-          <w:rFonts w:ascii="Arial" w:hAnsi="Arial" w:cs="Arial"/>
-          <w:sz w:val="28"/>
-          <w:szCs w:val="28"/>
-        </w:rPr>
-      </w:pPr>
-      <w:r>
-        <w:rPr>
-          <w:rFonts w:ascii="Arial" w:hAnsi="Arial" w:cs="Arial"/>
-          <w:sz w:val="28"/>
-          <w:szCs w:val="28"/>
-        </w:rPr>
-        <w:t>Introduction to Cloud</w:t>
-      </w:r>
-    </w:p>
-    <w:p>
-      <w:pPr>
-        <w:pStyle w:val="ListParagraph"/>
-        <w:numPr>
-          <w:ilvl w:val="0"/>
-          <w:numId w:val="3"/>
-        </w:numPr>
-        <w:rPr>
-          <w:rFonts w:ascii="Arial" w:hAnsi="Arial" w:cs="Arial"/>
-          <w:sz w:val="28"/>
-          <w:szCs w:val="28"/>
-        </w:rPr>
-      </w:pPr>
-      <w:r>
-        <w:rPr>
-          <w:rFonts w:ascii="Arial" w:hAnsi="Arial" w:cs="Arial"/>
-          <w:sz w:val="28"/>
-          <w:szCs w:val="28"/>
-        </w:rPr>
-        <w:t>Cloud Platforms</w:t>
-      </w:r>
-    </w:p>
-    <w:p>
-      <w:pPr>
-        <w:pStyle w:val="ListParagraph"/>
-        <w:numPr>
-          <w:ilvl w:val="0"/>
-          <w:numId w:val="3"/>
-        </w:numPr>
-        <w:rPr>
-          <w:rFonts w:ascii="Arial" w:hAnsi="Arial" w:cs="Arial"/>
-          <w:sz w:val="28"/>
-          <w:szCs w:val="28"/>
-        </w:rPr>
-      </w:pPr>
-      <w:r>
-        <w:rPr>
-          <w:rFonts w:ascii="Arial" w:hAnsi="Arial" w:cs="Arial"/>
-          <w:sz w:val="28"/>
-          <w:szCs w:val="28"/>
-        </w:rPr>
-        <w:t>Hands on using Adafruit Cloud platform</w:t>
-      </w:r>
-    </w:p>
-    <w:p>
-      <w:pPr>
-        <w:pStyle w:val="ListParagraph"/>
-        <w:numPr>
-          <w:ilvl w:val="0"/>
-          <w:numId w:val="3"/>
-        </w:numPr>
-        <w:rPr>
-          <w:rFonts w:ascii="Arial" w:hAnsi="Arial" w:cs="Arial"/>
-          <w:sz w:val="28"/>
-          <w:szCs w:val="28"/>
-        </w:rPr>
-      </w:pPr>
-      <w:r>
-        <w:rPr>
-          <w:rFonts w:ascii="Arial" w:hAnsi="Arial" w:cs="Arial"/>
-          <w:sz w:val="28"/>
-          <w:szCs w:val="28"/>
-        </w:rPr>
-        <w:t>Hands on usin</w:t>
-      </w:r>
-      <w:r>
-        <w:rPr>
-          <w:rFonts w:ascii="Arial" w:hAnsi="Arial" w:cs="Arial"/>
-          <w:sz w:val="28"/>
-          <w:szCs w:val="28"/>
-        </w:rPr>
-        <w:t>g</w:t>
-      </w:r>
-      <w:r>
-        <w:rPr>
-          <w:rFonts w:ascii="Arial" w:hAnsi="Arial" w:cs="Arial"/>
-          <w:sz w:val="28"/>
-          <w:szCs w:val="28"/>
-        </w:rPr>
-        <w:t xml:space="preserve"> </w:t>
-      </w:r>
-      <w:proofErr w:type="spellStart"/>
-      <w:r>
-        <w:rPr>
-          <w:rFonts w:ascii="Arial" w:hAnsi="Arial" w:cs="Arial"/>
-          <w:sz w:val="28"/>
-          <w:szCs w:val="28"/>
-        </w:rPr>
-        <w:t>Blynk</w:t>
-      </w:r>
-      <w:proofErr w:type="spellEnd"/>
-      <w:r>
-        <w:rPr>
-          <w:rFonts w:ascii="Arial" w:hAnsi="Arial" w:cs="Arial"/>
-          <w:sz w:val="28"/>
-          <w:szCs w:val="28"/>
-        </w:rPr>
-        <w:t xml:space="preserve"> app</w:t>
-      </w:r>
-    </w:p>
-    <w:p>
-      <w:pPr>
-        <w:pStyle w:val="ListParagraph"/>
-        <w:numPr>
-          <w:ilvl w:val="0"/>
-          <w:numId w:val="3"/>
-        </w:numPr>
-        <w:rPr>
-          <w:rFonts w:ascii="Arial" w:hAnsi="Arial" w:cs="Arial"/>
-          <w:sz w:val="28"/>
-          <w:szCs w:val="28"/>
-        </w:rPr>
-      </w:pPr>
-      <w:r>
-        <w:rPr>
-          <w:rFonts w:ascii="Arial" w:hAnsi="Arial" w:cs="Arial"/>
-          <w:sz w:val="28"/>
-          <w:szCs w:val="28"/>
-        </w:rPr>
-        <w:t>Deep dive into MQTT protocol</w:t>
-      </w:r>
-    </w:p>
-    <w:p>
-      <w:pPr>
-        <w:pStyle w:val="ListParagraph"/>
-        <w:numPr>
-          <w:ilvl w:val="0"/>
-          <w:numId w:val="3"/>
-        </w:numPr>
-        <w:rPr>
-          <w:rFonts w:ascii="Arial" w:hAnsi="Arial" w:cs="Arial"/>
-          <w:sz w:val="28"/>
-          <w:szCs w:val="28"/>
-        </w:rPr>
-      </w:pPr>
-      <w:r>
-        <w:rPr>
-          <w:rFonts w:ascii="Arial" w:hAnsi="Arial" w:cs="Arial"/>
-          <w:sz w:val="28"/>
-          <w:szCs w:val="28"/>
-        </w:rPr>
-        <w:t xml:space="preserve"> Real time project Cloud Server </w:t>
-      </w:r>
-      <w:proofErr w:type="gramStart"/>
-      <w:r>
-        <w:rPr>
-          <w:rFonts w:ascii="Arial" w:hAnsi="Arial" w:cs="Arial"/>
-          <w:sz w:val="28"/>
-          <w:szCs w:val="28"/>
-        </w:rPr>
-        <w:t>with  Google</w:t>
-      </w:r>
       <w:proofErr w:type="gramEnd"/>
       <w:r>
         <w:rPr>
@@ -1129,15 +1196,221 @@
           <w:sz w:val="28"/>
           <w:szCs w:val="28"/>
         </w:rPr>
-        <w:t xml:space="preserve"> Assis</w:t>
-      </w:r>
-      <w:r>
-        <w:rPr>
-          <w:rFonts w:ascii="Arial" w:hAnsi="Arial" w:cs="Arial"/>
-          <w:sz w:val="28"/>
-          <w:szCs w:val="28"/>
-        </w:rPr>
-        <w:t>t</w:t>
+        <w:t xml:space="preserve"> and MVP</w:t>
+      </w:r>
+    </w:p>
+    <w:p>
+      <w:pPr>
+        <w:pStyle w:val="ListParagraph"/>
+        <w:numPr>
+          <w:ilvl w:val="0"/>
+          <w:numId w:val="3"/>
+        </w:numPr>
+        <w:rPr>
+          <w:rFonts w:ascii="Arial" w:hAnsi="Arial" w:cs="Arial"/>
+          <w:sz w:val="28"/>
+          <w:szCs w:val="28"/>
+        </w:rPr>
+      </w:pPr>
+      <w:r>
+        <w:rPr>
+          <w:rFonts w:ascii="Arial" w:hAnsi="Arial" w:cs="Arial"/>
+          <w:sz w:val="28"/>
+          <w:szCs w:val="28"/>
+        </w:rPr>
+        <w:t>Structural design of sensor with different applications.</w:t>
+      </w:r>
+    </w:p>
+    <w:p>
+      <w:pPr>
+        <w:pStyle w:val="ListParagraph"/>
+        <w:numPr>
+          <w:ilvl w:val="0"/>
+          <w:numId w:val="3"/>
+        </w:numPr>
+        <w:rPr>
+          <w:rFonts w:ascii="Arial" w:hAnsi="Arial" w:cs="Arial"/>
+          <w:sz w:val="28"/>
+          <w:szCs w:val="28"/>
+        </w:rPr>
+      </w:pPr>
+      <w:r>
+        <w:rPr>
+          <w:rFonts w:ascii="Arial" w:hAnsi="Arial" w:cs="Arial"/>
+          <w:sz w:val="28"/>
+          <w:szCs w:val="28"/>
+        </w:rPr>
+        <w:t>Design a real time application on IOT</w:t>
+      </w:r>
+    </w:p>
+    <w:p>
+      <w:pPr>
+        <w:pStyle w:val="ListParagraph"/>
+        <w:numPr>
+          <w:ilvl w:val="0"/>
+          <w:numId w:val="3"/>
+        </w:numPr>
+        <w:rPr>
+          <w:rFonts w:ascii="Arial" w:hAnsi="Arial" w:cs="Arial"/>
+          <w:sz w:val="28"/>
+          <w:szCs w:val="28"/>
+        </w:rPr>
+      </w:pPr>
+      <w:r>
+        <w:rPr>
+          <w:rFonts w:ascii="Arial" w:hAnsi="Arial" w:cs="Arial"/>
+          <w:sz w:val="28"/>
+          <w:szCs w:val="28"/>
+        </w:rPr>
+        <w:t>Performance analysis of that application.</w:t>
+      </w:r>
+    </w:p>
+    <w:p>
+      <w:pPr>
+        <w:pStyle w:val="ListParagraph"/>
+        <w:numPr>
+          <w:ilvl w:val="0"/>
+          <w:numId w:val="3"/>
+        </w:numPr>
+        <w:rPr>
+          <w:rFonts w:ascii="Arial" w:hAnsi="Arial" w:cs="Arial"/>
+          <w:sz w:val="28"/>
+          <w:szCs w:val="28"/>
+        </w:rPr>
+      </w:pPr>
+      <w:r>
+        <w:rPr>
+          <w:rFonts w:ascii="Arial" w:hAnsi="Arial" w:cs="Arial"/>
+          <w:sz w:val="28"/>
+          <w:szCs w:val="28"/>
+        </w:rPr>
+        <w:t>Project optimization of that application.</w:t>
+      </w:r>
+    </w:p>
+    <w:p>
+      <w:pPr>
+        <w:pStyle w:val="ListParagraph"/>
+        <w:numPr>
+          <w:ilvl w:val="0"/>
+          <w:numId w:val="3"/>
+        </w:numPr>
+        <w:rPr>
+          <w:rFonts w:ascii="Arial" w:hAnsi="Arial" w:cs="Arial"/>
+          <w:sz w:val="28"/>
+          <w:szCs w:val="28"/>
+        </w:rPr>
+      </w:pPr>
+      <w:r>
+        <w:rPr>
+          <w:rFonts w:ascii="Arial" w:hAnsi="Arial" w:cs="Arial"/>
+          <w:sz w:val="28"/>
+          <w:szCs w:val="28"/>
+        </w:rPr>
+        <w:t>Role of IOT communication in different Automation system.</w:t>
+      </w:r>
+    </w:p>
+    <w:p>
+      <w:pPr>
+        <w:pStyle w:val="ListParagraph"/>
+        <w:numPr>
+          <w:ilvl w:val="0"/>
+          <w:numId w:val="3"/>
+        </w:numPr>
+        <w:rPr>
+          <w:rFonts w:ascii="Arial" w:hAnsi="Arial" w:cs="Arial"/>
+          <w:sz w:val="28"/>
+          <w:szCs w:val="28"/>
+        </w:rPr>
+      </w:pPr>
+      <w:r>
+        <w:rPr>
+          <w:rFonts w:ascii="Arial" w:hAnsi="Arial" w:cs="Arial"/>
+          <w:sz w:val="28"/>
+          <w:szCs w:val="28"/>
+        </w:rPr>
+        <w:t xml:space="preserve">Real Time Project Local </w:t>
+      </w:r>
+      <w:r>
+        <w:rPr>
+          <w:rFonts w:ascii="Arial" w:hAnsi="Arial" w:cs="Arial"/>
+          <w:sz w:val="28"/>
+          <w:szCs w:val="28"/>
+        </w:rPr>
+        <w:t>Server hosting</w:t>
+      </w:r>
+      <w:r>
+        <w:rPr>
+          <w:rFonts w:ascii="Arial" w:hAnsi="Arial" w:cs="Arial"/>
+          <w:sz w:val="28"/>
+          <w:szCs w:val="28"/>
+        </w:rPr>
+        <w:t xml:space="preserve"> without security</w:t>
+      </w:r>
+    </w:p>
+    <w:p>
+      <w:pPr>
+        <w:pStyle w:val="ListParagraph"/>
+        <w:numPr>
+          <w:ilvl w:val="0"/>
+          <w:numId w:val="3"/>
+        </w:numPr>
+        <w:rPr>
+          <w:rFonts w:ascii="Arial" w:hAnsi="Arial" w:cs="Arial"/>
+          <w:sz w:val="28"/>
+          <w:szCs w:val="28"/>
+        </w:rPr>
+      </w:pPr>
+      <w:r>
+        <w:rPr>
+          <w:rFonts w:ascii="Arial" w:hAnsi="Arial" w:cs="Arial"/>
+          <w:sz w:val="28"/>
+          <w:szCs w:val="28"/>
+        </w:rPr>
+        <w:t>Automatic Updates/uploads of sensor value on IP/web.</w:t>
+      </w:r>
+    </w:p>
+    <w:p>
+      <w:pPr>
+        <w:pStyle w:val="ListParagraph"/>
+        <w:numPr>
+          <w:ilvl w:val="0"/>
+          <w:numId w:val="3"/>
+        </w:numPr>
+        <w:rPr>
+          <w:rFonts w:ascii="Arial" w:hAnsi="Arial" w:cs="Arial"/>
+          <w:sz w:val="28"/>
+          <w:szCs w:val="28"/>
+        </w:rPr>
+      </w:pPr>
+      <w:r>
+        <w:rPr>
+          <w:rFonts w:ascii="Arial" w:hAnsi="Arial" w:cs="Arial"/>
+          <w:sz w:val="28"/>
+          <w:szCs w:val="28"/>
+        </w:rPr>
+        <w:t>Real Time monitoring of sensors on a particular IP Address/server</w:t>
+      </w:r>
+    </w:p>
+    <w:p>
+      <w:pPr>
+        <w:pStyle w:val="ListParagraph"/>
+        <w:numPr>
+          <w:ilvl w:val="0"/>
+          <w:numId w:val="3"/>
+        </w:numPr>
+        <w:rPr>
+          <w:rFonts w:ascii="Arial" w:hAnsi="Arial" w:cs="Arial"/>
+          <w:sz w:val="28"/>
+          <w:szCs w:val="28"/>
+        </w:rPr>
+      </w:pPr>
+      <w:r>
+        <w:rPr>
+          <w:rFonts w:ascii="Arial" w:hAnsi="Arial" w:cs="Arial"/>
+          <w:sz w:val="28"/>
+          <w:szCs w:val="28"/>
+        </w:rPr>
+        <w:t>Acquire a control signal from an IP. </w:t>
       </w:r>
     </w:p>
     <w:p>
@@ -1164,67 +1437,43 @@
           <w:szCs w:val="28"/>
           <w:u w:val="single"/>
         </w:rPr>
-        <w:t>Day 3</w:t>
-      </w:r>
-    </w:p>
-    <w:p>
-      <w:pPr>
-        <w:pStyle w:val="ListParagraph"/>
-        <w:numPr>
-          <w:ilvl w:val="0"/>
-          <w:numId w:val="3"/>
-        </w:numPr>
-        <w:rPr>
-          <w:rFonts w:ascii="Arial" w:hAnsi="Arial" w:cs="Arial"/>
-          <w:sz w:val="28"/>
-          <w:szCs w:val="28"/>
-        </w:rPr>
-      </w:pPr>
-      <w:r>
-        <w:rPr>
-          <w:rFonts w:ascii="Arial" w:hAnsi="Arial" w:cs="Arial"/>
-          <w:sz w:val="28"/>
-          <w:szCs w:val="28"/>
-        </w:rPr>
-        <w:t>Introduction to Product Prototyping</w:t>
-      </w:r>
-    </w:p>
-    <w:p>
-      <w:pPr>
-        <w:pStyle w:val="ListParagraph"/>
-        <w:numPr>
-          <w:ilvl w:val="0"/>
-          <w:numId w:val="3"/>
-        </w:numPr>
-        <w:rPr>
-          <w:rFonts w:ascii="Arial" w:hAnsi="Arial" w:cs="Arial"/>
-          <w:sz w:val="28"/>
-          <w:szCs w:val="28"/>
-        </w:rPr>
-      </w:pPr>
-      <w:r>
-        <w:rPr>
-          <w:rFonts w:ascii="Arial" w:hAnsi="Arial" w:cs="Arial"/>
-          <w:sz w:val="28"/>
-          <w:szCs w:val="28"/>
-        </w:rPr>
-        <w:t>Life cycle of product prototyping</w:t>
-      </w:r>
-    </w:p>
-    <w:p>
-      <w:pPr>
-        <w:pStyle w:val="ListParagraph"/>
-        <w:numPr>
-          <w:ilvl w:val="0"/>
-          <w:numId w:val="3"/>
-        </w:numPr>
-        <w:rPr>
-          <w:rFonts w:ascii="Arial" w:hAnsi="Arial" w:cs="Arial"/>
-          <w:sz w:val="28"/>
-          <w:szCs w:val="28"/>
-        </w:rPr>
-      </w:pPr>
-      <w:proofErr w:type="spellStart"/>
+        <w:t xml:space="preserve">Day </w:t>
+      </w:r>
+      <w:r>
+        <w:rPr>
+          <w:rFonts w:ascii="Arial" w:hAnsi="Arial" w:cs="Arial"/>
+          <w:b/>
+          <w:bCs/>
+          <w:i/>
+          <w:iCs/>
+          <w:sz w:val="28"/>
+          <w:szCs w:val="28"/>
+          <w:u w:val="single"/>
+        </w:rPr>
+        <w:t>4</w:t>
+      </w:r>
+    </w:p>
+    <w:p>
+      <w:pPr>
+        <w:pStyle w:val="ListParagraph"/>
+        <w:numPr>
+          <w:ilvl w:val="0"/>
+          <w:numId w:val="3"/>
+        </w:numPr>
+        <w:rPr>
+          <w:rFonts w:ascii="Arial" w:hAnsi="Arial" w:cs="Arial"/>
+          <w:sz w:val="28"/>
+          <w:szCs w:val="28"/>
+        </w:rPr>
+      </w:pPr>
+      <w:r>
+        <w:rPr>
+          <w:rFonts w:ascii="Arial" w:hAnsi="Arial" w:cs="Arial"/>
+          <w:sz w:val="28"/>
+          <w:szCs w:val="28"/>
+        </w:rPr>
+        <w:t>Hands-</w:t>
+      </w:r>
       <w:proofErr w:type="gramStart"/>
       <w:r>
         <w:rPr>
@@ -1232,9 +1481,8 @@
           <w:sz w:val="28"/>
           <w:szCs w:val="28"/>
         </w:rPr>
-        <w:t>POC,Prototype</w:t>
-      </w:r>
-      <w:proofErr w:type="spellEnd"/>
+        <w:t>on..</w:t>
+      </w:r>
       <w:proofErr w:type="gramEnd"/>
       <w:r>
         <w:rPr>
@@ -1242,232 +1490,110 @@
           <w:sz w:val="28"/>
           <w:szCs w:val="28"/>
         </w:rPr>
-        <w:t xml:space="preserve"> and MVP</w:t>
-      </w:r>
-    </w:p>
-    <w:p>
-      <w:pPr>
-        <w:pStyle w:val="ListParagraph"/>
-        <w:numPr>
-          <w:ilvl w:val="0"/>
-          <w:numId w:val="3"/>
-        </w:numPr>
-        <w:rPr>
-          <w:rFonts w:ascii="Arial" w:hAnsi="Arial" w:cs="Arial"/>
-          <w:sz w:val="28"/>
-          <w:szCs w:val="28"/>
-        </w:rPr>
-      </w:pPr>
-      <w:r>
-        <w:rPr>
-          <w:rFonts w:ascii="Arial" w:hAnsi="Arial" w:cs="Arial"/>
-          <w:sz w:val="28"/>
-          <w:szCs w:val="28"/>
-        </w:rPr>
-        <w:t>Structural design of sensor with different applications.</w:t>
-      </w:r>
-    </w:p>
-    <w:p>
-      <w:pPr>
-        <w:pStyle w:val="ListParagraph"/>
-        <w:numPr>
-          <w:ilvl w:val="0"/>
-          <w:numId w:val="3"/>
-        </w:numPr>
-        <w:rPr>
-          <w:rFonts w:ascii="Arial" w:hAnsi="Arial" w:cs="Arial"/>
-          <w:sz w:val="28"/>
-          <w:szCs w:val="28"/>
-        </w:rPr>
-      </w:pPr>
-      <w:r>
-        <w:rPr>
-          <w:rFonts w:ascii="Arial" w:hAnsi="Arial" w:cs="Arial"/>
-          <w:sz w:val="28"/>
-          <w:szCs w:val="28"/>
-        </w:rPr>
-        <w:t>Design a real time application on IOT</w:t>
-      </w:r>
-    </w:p>
-    <w:p>
-      <w:pPr>
-        <w:pStyle w:val="ListParagraph"/>
-        <w:numPr>
-          <w:ilvl w:val="0"/>
-          <w:numId w:val="3"/>
-        </w:numPr>
-        <w:rPr>
-          <w:rFonts w:ascii="Arial" w:hAnsi="Arial" w:cs="Arial"/>
-          <w:sz w:val="28"/>
-          <w:szCs w:val="28"/>
-        </w:rPr>
-      </w:pPr>
-      <w:r>
-        <w:rPr>
-          <w:rFonts w:ascii="Arial" w:hAnsi="Arial" w:cs="Arial"/>
-          <w:sz w:val="28"/>
-          <w:szCs w:val="28"/>
-        </w:rPr>
-        <w:t>Performance analysis of that application.</w:t>
-      </w:r>
-    </w:p>
-    <w:p>
-      <w:pPr>
-        <w:pStyle w:val="ListParagraph"/>
-        <w:numPr>
-          <w:ilvl w:val="0"/>
-          <w:numId w:val="3"/>
-        </w:numPr>
-        <w:rPr>
-          <w:rFonts w:ascii="Arial" w:hAnsi="Arial" w:cs="Arial"/>
-          <w:sz w:val="28"/>
-          <w:szCs w:val="28"/>
-        </w:rPr>
-      </w:pPr>
-      <w:r>
-        <w:rPr>
-          <w:rFonts w:ascii="Arial" w:hAnsi="Arial" w:cs="Arial"/>
-          <w:sz w:val="28"/>
-          <w:szCs w:val="28"/>
-        </w:rPr>
-        <w:t>Project optimization of that application.</w:t>
-      </w:r>
-    </w:p>
-    <w:p>
-      <w:pPr>
-        <w:pStyle w:val="ListParagraph"/>
-        <w:numPr>
-          <w:ilvl w:val="0"/>
-          <w:numId w:val="3"/>
-        </w:numPr>
-        <w:rPr>
-          <w:rFonts w:ascii="Arial" w:hAnsi="Arial" w:cs="Arial"/>
-          <w:sz w:val="28"/>
-          <w:szCs w:val="28"/>
-        </w:rPr>
-      </w:pPr>
-      <w:r>
-        <w:rPr>
-          <w:rFonts w:ascii="Arial" w:hAnsi="Arial" w:cs="Arial"/>
-          <w:sz w:val="28"/>
-          <w:szCs w:val="28"/>
-        </w:rPr>
-        <w:t>Role of IOT communication in different Automation system.</w:t>
-      </w:r>
-    </w:p>
-    <w:p>
-      <w:pPr>
-        <w:pStyle w:val="ListParagraph"/>
-        <w:numPr>
-          <w:ilvl w:val="0"/>
-          <w:numId w:val="3"/>
-        </w:numPr>
-        <w:rPr>
-          <w:rFonts w:ascii="Arial" w:hAnsi="Arial" w:cs="Arial"/>
-          <w:sz w:val="28"/>
-          <w:szCs w:val="28"/>
-        </w:rPr>
-      </w:pPr>
-      <w:r>
-        <w:rPr>
-          <w:rFonts w:ascii="Arial" w:hAnsi="Arial" w:cs="Arial"/>
-          <w:sz w:val="28"/>
-          <w:szCs w:val="28"/>
-        </w:rPr>
-        <w:t xml:space="preserve">Real Time Project Local </w:t>
-      </w:r>
-      <w:r>
-        <w:rPr>
-          <w:rFonts w:ascii="Arial" w:hAnsi="Arial" w:cs="Arial"/>
-          <w:sz w:val="28"/>
-          <w:szCs w:val="28"/>
-        </w:rPr>
-        <w:t>Server hosting</w:t>
-      </w:r>
-      <w:r>
-        <w:rPr>
-          <w:rFonts w:ascii="Arial" w:hAnsi="Arial" w:cs="Arial"/>
-          <w:sz w:val="28"/>
-          <w:szCs w:val="28"/>
-        </w:rPr>
-        <w:t xml:space="preserve"> without security</w:t>
-      </w:r>
-    </w:p>
-    <w:p>
-      <w:pPr>
-        <w:pStyle w:val="ListParagraph"/>
-        <w:numPr>
-          <w:ilvl w:val="0"/>
-          <w:numId w:val="3"/>
-        </w:numPr>
-        <w:rPr>
-          <w:rFonts w:ascii="Arial" w:hAnsi="Arial" w:cs="Arial"/>
-          <w:sz w:val="28"/>
-          <w:szCs w:val="28"/>
-        </w:rPr>
-      </w:pPr>
-      <w:r>
-        <w:rPr>
-          <w:rFonts w:ascii="Arial" w:hAnsi="Arial" w:cs="Arial"/>
-          <w:sz w:val="28"/>
-          <w:szCs w:val="28"/>
-        </w:rPr>
-        <w:t>Automatic Updates/uploads of sensor value on IP/web.</w:t>
-      </w:r>
-    </w:p>
-    <w:p>
-      <w:pPr>
-        <w:pStyle w:val="ListParagraph"/>
-        <w:numPr>
-          <w:ilvl w:val="0"/>
-          <w:numId w:val="3"/>
-        </w:numPr>
-        <w:rPr>
-          <w:rFonts w:ascii="Arial" w:hAnsi="Arial" w:cs="Arial"/>
-          <w:sz w:val="28"/>
-          <w:szCs w:val="28"/>
-        </w:rPr>
-      </w:pPr>
-      <w:r>
-        <w:rPr>
-          <w:rFonts w:ascii="Arial" w:hAnsi="Arial" w:cs="Arial"/>
-          <w:sz w:val="28"/>
-          <w:szCs w:val="28"/>
-        </w:rPr>
-        <w:t>Real Time monitoring of sensors on a particular IP Address/server</w:t>
-      </w:r>
-    </w:p>
-    <w:p>
-      <w:pPr>
-        <w:pStyle w:val="ListParagraph"/>
-        <w:numPr>
-          <w:ilvl w:val="0"/>
-          <w:numId w:val="3"/>
-        </w:numPr>
-        <w:rPr>
-          <w:rFonts w:ascii="Arial" w:hAnsi="Arial" w:cs="Arial"/>
-          <w:sz w:val="28"/>
-          <w:szCs w:val="28"/>
-        </w:rPr>
-      </w:pPr>
-      <w:r>
-        <w:rPr>
-          <w:rFonts w:ascii="Arial" w:hAnsi="Arial" w:cs="Arial"/>
-          <w:sz w:val="28"/>
-          <w:szCs w:val="28"/>
-        </w:rPr>
-        <w:t>Acquire a control signal</w:t>
-      </w:r>
+        <w:t xml:space="preserve"> Building real time applications</w:t>
+      </w:r>
+    </w:p>
+    <w:p>
+      <w:pPr>
+        <w:pStyle w:val="ListParagraph"/>
+        <w:rPr>
+          <w:rFonts w:ascii="Arial" w:hAnsi="Arial" w:cs="Arial"/>
+          <w:sz w:val="28"/>
+          <w:szCs w:val="28"/>
+        </w:rPr>
+      </w:pPr>
+    </w:p>
+    <w:p>
+      <w:pPr>
+        <w:rPr>
+          <w:rFonts w:ascii="Arial" w:hAnsi="Arial" w:cs="Arial"/>
+          <w:b/>
+          <w:bCs/>
+          <w:i/>
+          <w:iCs/>
+          <w:sz w:val="28"/>
+          <w:szCs w:val="28"/>
+          <w:u w:val="single"/>
+        </w:rPr>
+      </w:pPr>
+      <w:r>
+        <w:rPr>
+          <w:rFonts w:ascii="Arial" w:hAnsi="Arial" w:cs="Arial"/>
+          <w:b/>
+          <w:bCs/>
+          <w:i/>
+          <w:iCs/>
+          <w:sz w:val="28"/>
+          <w:szCs w:val="28"/>
+          <w:u w:val="single"/>
+        </w:rPr>
+        <w:t xml:space="preserve">Day </w:t>
+      </w:r>
+      <w:r>
+        <w:rPr>
+          <w:rFonts w:ascii="Arial" w:hAnsi="Arial" w:cs="Arial"/>
+          <w:b/>
+          <w:bCs/>
+          <w:i/>
+          <w:iCs/>
+          <w:sz w:val="28"/>
+          <w:szCs w:val="28"/>
+          <w:u w:val="single"/>
+        </w:rPr>
+        <w:t>5</w:t>
+      </w:r>
+    </w:p>
+    <w:p>
+      <w:pPr>
+        <w:pStyle w:val="ListParagraph"/>
+        <w:numPr>
+          <w:ilvl w:val="0"/>
+          <w:numId w:val="3"/>
+        </w:numPr>
+        <w:rPr>
+          <w:rFonts w:ascii="Arial" w:hAnsi="Arial" w:cs="Arial"/>
+          <w:sz w:val="28"/>
+          <w:szCs w:val="28"/>
+        </w:rPr>
+      </w:pPr>
+      <w:r>
+        <w:rPr>
+          <w:rFonts w:ascii="Arial" w:hAnsi="Arial" w:cs="Arial"/>
+          <w:sz w:val="28"/>
+          <w:szCs w:val="28"/>
+        </w:rPr>
+        <w:t>Hands-</w:t>
+      </w:r>
+      <w:proofErr w:type="gramStart"/>
+      <w:r>
+        <w:rPr>
+          <w:rFonts w:ascii="Arial" w:hAnsi="Arial" w:cs="Arial"/>
+          <w:sz w:val="28"/>
+          <w:szCs w:val="28"/>
+        </w:rPr>
+        <w:t>on..</w:t>
+      </w:r>
+      <w:proofErr w:type="gramEnd"/>
+      <w:r>
+        <w:rPr>
+          <w:rFonts w:ascii="Arial" w:hAnsi="Arial" w:cs="Arial"/>
+          <w:sz w:val="28"/>
+          <w:szCs w:val="28"/>
+        </w:rPr>
+        <w:t xml:space="preserve"> Building real time applications</w:t>
+      </w:r>
+    </w:p>
+    <w:p>
+      <w:pPr>
+        <w:pStyle w:val="ListParagraph"/>
+        <w:rPr>
+          <w:rFonts w:ascii="Arial" w:hAnsi="Arial" w:cs="Arial"/>
+          <w:sz w:val="28"/>
+          <w:szCs w:val="28"/>
+        </w:rPr>
+      </w:pPr>
       <w:bookmarkStart w:id="0" w:name="_GoBack"/>
       <w:bookmarkEnd w:id="0"/>
-      <w:r>
-        <w:rPr>
-          <w:rFonts w:ascii="Arial" w:hAnsi="Arial" w:cs="Arial"/>
-          <w:sz w:val="28"/>
-          <w:szCs w:val="28"/>
-        </w:rPr>
-        <w:t xml:space="preserve"> from an IP. </w:t>
-      </w:r>
     </w:p>
     <w:sectPr>
       <w:pgSz w:w="12240" w:h="15840"/>
